--- a/Protokoll/Protokoll.docx
+++ b/Protokoll/Protokoll.docx
@@ -37,7 +37,27 @@
           <w:szCs w:val="44"/>
           <w:lang w:val="de-AT"/>
         </w:rPr>
-        <w:t>Übung 4 (Advanced Level 3)</w:t>
+        <w:t>Übung 4 (</w:t>
+      </w:r>
+      <w:proofErr w:type="spellStart"/>
+      <w:r>
+        <w:rPr>
+          <w:color w:val="00659C"/>
+          <w:sz w:val="44"/>
+          <w:szCs w:val="44"/>
+          <w:lang w:val="de-AT"/>
+        </w:rPr>
+        <w:t>Advanced</w:t>
+      </w:r>
+      <w:proofErr w:type="spellEnd"/>
+      <w:r>
+        <w:rPr>
+          <w:color w:val="00659C"/>
+          <w:sz w:val="44"/>
+          <w:szCs w:val="44"/>
+          <w:lang w:val="de-AT"/>
+        </w:rPr>
+        <w:t xml:space="preserve"> Level 3)</w:t>
       </w:r>
     </w:p>
     <w:p>
@@ -122,386 +142,57 @@
     </w:p>
     <w:p>
       <w:pPr>
-        <w:pStyle w:val="Anmerkungen-bittelschen"/>
-        <w:rPr>
-          <w:lang w:val="de-AT"/>
-        </w:rPr>
-      </w:pPr>
-      <w:r>
-        <w:lastRenderedPageBreak/>
-        <w:t xml:space="preserve">ANMERKUNG: </w:t>
-      </w:r>
-      <w:r>
-        <w:rPr>
-          <w:lang w:val="de-AT"/>
-        </w:rPr>
-        <w:t>Bitte die angegebenen Formatierungen verwenden (Format &gt; Formatvorlagen und Formatierungen) – sie entsprechen dem Corporate Design der FH Technikum Wien!</w:t>
-      </w:r>
-    </w:p>
-    <w:p>
-      <w:pPr>
-        <w:rPr>
-          <w:lang w:val="de-AT"/>
-        </w:rPr>
-      </w:pPr>
-    </w:p>
-    <w:p>
-      <w:pPr>
         <w:pStyle w:val="berschrift1"/>
         <w:rPr>
-          <w:color w:val="00659C"/>
-        </w:rPr>
-      </w:pPr>
-      <w:r>
-        <w:rPr>
-          <w:color w:val="00659C"/>
-        </w:rPr>
-        <w:t>Überschrift 1</w:t>
-      </w:r>
-    </w:p>
-    <w:p/>
-    <w:p>
-      <w:r>
-        <w:t xml:space="preserve">Standard - </w:t>
-      </w:r>
-      <w:r>
-        <w:t>Fließtext</w:t>
-      </w:r>
-    </w:p>
-    <w:p/>
-    <w:p>
-      <w:pPr>
-        <w:pStyle w:val="berschrift2"/>
-        <w:rPr>
-          <w:color w:val="00659C"/>
-        </w:rPr>
-      </w:pPr>
-      <w:r>
-        <w:rPr>
-          <w:color w:val="00659C"/>
-        </w:rPr>
-        <w:t>Überschrift 2</w:t>
-      </w:r>
-    </w:p>
-    <w:p>
-      <w:pPr>
-        <w:pStyle w:val="FormatvorlageAufzhlungen1"/>
-      </w:pPr>
-      <w:r>
-        <w:t>Formatvorlage Aufzählungen 1</w:t>
-      </w:r>
-    </w:p>
-    <w:p>
-      <w:pPr>
-        <w:pStyle w:val="FormatvorlageAufzhlungen1"/>
-      </w:pPr>
-      <w:r>
-        <w:t>Formatvorlage Aufzählungen 1</w:t>
-      </w:r>
-    </w:p>
-    <w:p>
-      <w:pPr>
-        <w:pStyle w:val="FormatvorlageAufzhlungen1"/>
-      </w:pPr>
-      <w:r>
-        <w:t>Formatvorlage Aufzählungen 1</w:t>
-      </w:r>
-    </w:p>
-    <w:p>
-      <w:pPr>
-        <w:pStyle w:val="FormatvorlageAufzhlungen2"/>
-      </w:pPr>
-      <w:r>
-        <w:t>Formatvorlage Aufzählungen 2</w:t>
-      </w:r>
-    </w:p>
-    <w:p>
-      <w:pPr>
-        <w:pStyle w:val="FormatvorlageAufzhlungen2"/>
-      </w:pPr>
-      <w:r>
-        <w:t>Formatvorlage Aufzählungen 2</w:t>
-      </w:r>
-    </w:p>
-    <w:p>
-      <w:pPr>
-        <w:pStyle w:val="FormatvorlageAufzhlungen3"/>
-      </w:pPr>
-      <w:r>
-        <w:t>Formatvorlage Aufzählungen 3</w:t>
-      </w:r>
-    </w:p>
-    <w:p>
-      <w:pPr>
-        <w:pStyle w:val="FormatvorlageAufzhlungen3"/>
-      </w:pPr>
-      <w:r>
-        <w:t>Formatvorlage Aufzählungen 3</w:t>
-      </w:r>
-    </w:p>
-    <w:p>
-      <w:pPr>
-        <w:rPr>
-          <w:lang w:val="de-AT"/>
-        </w:rPr>
-      </w:pPr>
-    </w:p>
-    <w:p>
-      <w:pPr>
-        <w:rPr>
-          <w:lang w:val="de-AT"/>
-        </w:rPr>
-      </w:pPr>
-    </w:p>
-    <w:p>
-      <w:pPr>
-        <w:pStyle w:val="berschrift3"/>
-        <w:rPr>
-          <w:color w:val="00659C"/>
-        </w:rPr>
-      </w:pPr>
-      <w:r>
-        <w:rPr>
-          <w:color w:val="00659C"/>
-        </w:rPr>
-        <w:t>Überschrift 3</w:t>
-      </w:r>
-    </w:p>
-    <w:p>
-      <w:pPr>
-        <w:rPr>
-          <w:lang w:val="de-AT"/>
-        </w:rPr>
-      </w:pPr>
-      <w:r>
-        <w:rPr>
-          <w:lang w:val="de-AT"/>
-        </w:rPr>
-        <w:t xml:space="preserve">Formatierung Hyperlink: </w:t>
-      </w:r>
-      <w:hyperlink r:id="rId10" w:history="1">
-        <w:r>
-          <w:rPr>
-            <w:rStyle w:val="Hyperlink"/>
-            <w:lang w:val="de-AT"/>
-          </w:rPr>
-          <w:t>www.technikum-wien.at</w:t>
-        </w:r>
-      </w:hyperlink>
-    </w:p>
-    <w:p>
-      <w:pPr>
-        <w:rPr>
-          <w:lang w:val="de-AT"/>
-        </w:rPr>
-      </w:pPr>
-    </w:p>
-    <w:p>
-      <w:pPr>
-        <w:pStyle w:val="berschrift4"/>
-      </w:pPr>
-      <w:r>
-        <w:t>Überschrift 4</w:t>
-      </w:r>
-    </w:p>
-    <w:p>
-      <w:pPr>
-        <w:rPr>
-          <w:lang w:val="de-AT"/>
-        </w:rPr>
-      </w:pPr>
-    </w:p>
-    <w:p>
-      <w:pPr>
-        <w:rPr>
-          <w:lang w:val="de-AT"/>
-        </w:rPr>
-      </w:pPr>
-    </w:p>
-    <w:p>
-      <w:pPr>
-        <w:rPr>
-          <w:lang w:val="de-AT"/>
-        </w:rPr>
-      </w:pPr>
-    </w:p>
-    <w:p>
-      <w:pPr>
-        <w:rPr>
-          <w:lang w:val="de-AT"/>
-        </w:rPr>
-      </w:pPr>
-    </w:p>
-    <w:p>
-      <w:pPr>
-        <w:rPr>
-          <w:lang w:val="de-AT"/>
-        </w:rPr>
-      </w:pPr>
-    </w:p>
-    <w:p>
-      <w:pPr>
-        <w:rPr>
-          <w:lang w:val="de-AT"/>
-        </w:rPr>
-      </w:pPr>
-    </w:p>
-    <w:p>
-      <w:pPr>
-        <w:rPr>
-          <w:lang w:val="de-AT"/>
-        </w:rPr>
-      </w:pPr>
-    </w:p>
-    <w:p>
-      <w:pPr>
-        <w:spacing w:line="240" w:lineRule="auto"/>
-        <w:rPr>
-          <w:lang w:val="de-AT"/>
-        </w:rPr>
-      </w:pPr>
-      <w:r>
-        <w:rPr>
-          <w:lang w:val="de-AT"/>
-        </w:rPr>
-        <w:br w:type="page"/>
-      </w:r>
-    </w:p>
-    <w:p>
-      <w:pPr>
-        <w:rPr>
-          <w:lang w:val="de-AT"/>
-        </w:rPr>
-      </w:pPr>
-    </w:p>
-    <w:p>
-      <w:pPr>
-        <w:pStyle w:val="berschrift1"/>
-        <w:rPr>
           <w:lang w:val="en-GB"/>
         </w:rPr>
       </w:pPr>
-      <w:r>
-        <w:rPr>
-          <w:lang w:val="en-GB"/>
-        </w:rPr>
-        <w:t>Funktionen &amp; Variablen</w:t>
-      </w:r>
-    </w:p>
-    <w:p>
-      <w:pPr>
-        <w:rPr>
-          <w:lang w:val="en-GB"/>
-        </w:rPr>
-      </w:pPr>
-    </w:p>
-    <w:p>
-      <w:pPr>
-        <w:pStyle w:val="berschrift2"/>
-        <w:rPr>
-          <w:lang w:val="en-GB"/>
-        </w:rPr>
-      </w:pPr>
-      <w:r>
-        <w:rPr>
-          <w:lang w:val="en-GB"/>
-        </w:rPr>
-        <w:t>Global</w:t>
-      </w:r>
-    </w:p>
-    <w:p>
-      <w:pPr>
-        <w:pStyle w:val="berschrift4"/>
-        <w:rPr>
-          <w:lang w:eastAsia="de-AT"/>
-        </w:rPr>
-      </w:pPr>
-      <w:r>
-        <w:rPr>
-          <w:color w:val="0000FF"/>
-          <w:lang w:eastAsia="de-AT"/>
-        </w:rPr>
-        <w:t>int</w:t>
-      </w:r>
-      <w:r>
-        <w:rPr>
-          <w:lang w:eastAsia="de-AT"/>
-        </w:rPr>
-        <w:t xml:space="preserve"> main (</w:t>
-      </w:r>
-      <w:r>
-        <w:rPr>
-          <w:color w:val="0000FF"/>
-          <w:lang w:eastAsia="de-AT"/>
-        </w:rPr>
-        <w:t>int</w:t>
-      </w:r>
-      <w:r>
-        <w:rPr>
-          <w:lang w:eastAsia="de-AT"/>
-        </w:rPr>
-        <w:t xml:space="preserve"> </w:t>
-      </w:r>
-      <w:r>
-        <w:rPr>
-          <w:color w:val="808080"/>
-          <w:lang w:eastAsia="de-AT"/>
-        </w:rPr>
-        <w:t>argc</w:t>
-      </w:r>
-      <w:r>
-        <w:rPr>
-          <w:lang w:eastAsia="de-AT"/>
-        </w:rPr>
-        <w:t xml:space="preserve">, </w:t>
-      </w:r>
-      <w:r>
-        <w:rPr>
-          <w:color w:val="0000FF"/>
-          <w:lang w:eastAsia="de-AT"/>
-        </w:rPr>
-        <w:t>char</w:t>
-      </w:r>
-      <w:r>
-        <w:rPr>
-          <w:lang w:eastAsia="de-AT"/>
-        </w:rPr>
-        <w:t xml:space="preserve"> *</w:t>
-      </w:r>
-      <w:r>
-        <w:rPr>
-          <w:color w:val="808080"/>
-          <w:lang w:eastAsia="de-AT"/>
-        </w:rPr>
-        <w:t>argv</w:t>
-      </w:r>
-      <w:r>
-        <w:rPr>
-          <w:lang w:eastAsia="de-AT"/>
-        </w:rPr>
-        <w:t>[])</w:t>
-      </w:r>
-      <w:r>
-        <w:rPr>
-          <w:lang w:eastAsia="de-AT"/>
-        </w:rPr>
-        <w:t>;</w:t>
-      </w:r>
-    </w:p>
-    <w:p>
-      <w:pPr>
-        <w:rPr>
-          <w:lang w:val="de-AT" w:eastAsia="de-AT"/>
-        </w:rPr>
-      </w:pPr>
-      <w:r>
-        <w:rPr>
-          <w:lang w:val="de-AT" w:eastAsia="de-AT"/>
-        </w:rPr>
-        <w:tab/>
-      </w:r>
       <w:bookmarkStart w:id="0" w:name="_GoBack"/>
       <w:bookmarkEnd w:id="0"/>
+      <w:proofErr w:type="spellStart"/>
+      <w:r>
+        <w:rPr>
+          <w:lang w:val="en-GB"/>
+        </w:rPr>
+        <w:lastRenderedPageBreak/>
+        <w:t>Funktionen</w:t>
+      </w:r>
+      <w:proofErr w:type="spellEnd"/>
+      <w:r>
+        <w:rPr>
+          <w:lang w:val="en-GB"/>
+        </w:rPr>
+        <w:t xml:space="preserve"> &amp; </w:t>
+      </w:r>
+      <w:proofErr w:type="spellStart"/>
+      <w:r>
+        <w:rPr>
+          <w:lang w:val="en-GB"/>
+        </w:rPr>
+        <w:t>Variablen</w:t>
+      </w:r>
+      <w:proofErr w:type="spellEnd"/>
+    </w:p>
+    <w:p>
+      <w:pPr>
+        <w:rPr>
+          <w:lang w:val="en-GB"/>
+        </w:rPr>
+      </w:pPr>
+    </w:p>
+    <w:p>
+      <w:pPr>
+        <w:pStyle w:val="berschrift2"/>
+        <w:rPr>
+          <w:lang w:val="en-GB"/>
+        </w:rPr>
+      </w:pPr>
+      <w:r>
+        <w:rPr>
+          <w:lang w:val="en-GB"/>
+        </w:rPr>
+        <w:t>Global</w:t>
+      </w:r>
     </w:p>
     <w:p>
       <w:pPr>
@@ -510,6 +201,7 @@
           <w:lang w:eastAsia="de-AT"/>
         </w:rPr>
       </w:pPr>
+      <w:proofErr w:type="spellStart"/>
       <w:r>
         <w:rPr>
           <w:color w:val="0000FF"/>
@@ -517,12 +209,124 @@
         </w:rPr>
         <w:t>int</w:t>
       </w:r>
+      <w:proofErr w:type="spellEnd"/>
+      <w:r>
+        <w:rPr>
+          <w:lang w:eastAsia="de-AT"/>
+        </w:rPr>
+        <w:t xml:space="preserve"> main (</w:t>
+      </w:r>
+      <w:proofErr w:type="spellStart"/>
+      <w:r>
+        <w:rPr>
+          <w:color w:val="0000FF"/>
+          <w:lang w:eastAsia="de-AT"/>
+        </w:rPr>
+        <w:t>int</w:t>
+      </w:r>
+      <w:proofErr w:type="spellEnd"/>
+      <w:r>
+        <w:rPr>
+          <w:lang w:eastAsia="de-AT"/>
+        </w:rPr>
+        <w:t xml:space="preserve"> </w:t>
+      </w:r>
+      <w:proofErr w:type="spellStart"/>
+      <w:r>
+        <w:rPr>
+          <w:color w:val="808080"/>
+          <w:lang w:eastAsia="de-AT"/>
+        </w:rPr>
+        <w:t>argc</w:t>
+      </w:r>
+      <w:proofErr w:type="spellEnd"/>
+      <w:r>
+        <w:rPr>
+          <w:lang w:eastAsia="de-AT"/>
+        </w:rPr>
+        <w:t xml:space="preserve">, </w:t>
+      </w:r>
+      <w:proofErr w:type="spellStart"/>
+      <w:r>
+        <w:rPr>
+          <w:color w:val="0000FF"/>
+          <w:lang w:eastAsia="de-AT"/>
+        </w:rPr>
+        <w:t>char</w:t>
+      </w:r>
+      <w:proofErr w:type="spellEnd"/>
+      <w:r>
+        <w:rPr>
+          <w:lang w:eastAsia="de-AT"/>
+        </w:rPr>
+        <w:t xml:space="preserve"> *</w:t>
+      </w:r>
+      <w:proofErr w:type="spellStart"/>
+      <w:proofErr w:type="gramStart"/>
+      <w:r>
+        <w:rPr>
+          <w:color w:val="808080"/>
+          <w:lang w:eastAsia="de-AT"/>
+        </w:rPr>
+        <w:t>argv</w:t>
+      </w:r>
+      <w:proofErr w:type="spellEnd"/>
+      <w:r>
+        <w:rPr>
+          <w:lang w:eastAsia="de-AT"/>
+        </w:rPr>
+        <w:t>[</w:t>
+      </w:r>
+      <w:proofErr w:type="gramEnd"/>
+      <w:r>
+        <w:rPr>
+          <w:lang w:eastAsia="de-AT"/>
+        </w:rPr>
+        <w:t>])</w:t>
+      </w:r>
+      <w:r>
+        <w:rPr>
+          <w:lang w:eastAsia="de-AT"/>
+        </w:rPr>
+        <w:t>;</w:t>
+      </w:r>
+    </w:p>
+    <w:p>
+      <w:pPr>
+        <w:rPr>
+          <w:lang w:val="de-AT" w:eastAsia="de-AT"/>
+        </w:rPr>
+      </w:pPr>
+      <w:r>
+        <w:rPr>
+          <w:lang w:val="de-AT" w:eastAsia="de-AT"/>
+        </w:rPr>
+        <w:tab/>
+      </w:r>
+    </w:p>
+    <w:p>
+      <w:pPr>
+        <w:pStyle w:val="berschrift4"/>
+        <w:rPr>
+          <w:lang w:eastAsia="de-AT"/>
+        </w:rPr>
+      </w:pPr>
+      <w:proofErr w:type="spellStart"/>
+      <w:r>
+        <w:rPr>
+          <w:color w:val="0000FF"/>
+          <w:lang w:eastAsia="de-AT"/>
+        </w:rPr>
+        <w:t>int</w:t>
+      </w:r>
+      <w:proofErr w:type="spellEnd"/>
       <w:r>
         <w:rPr>
           <w:lang w:eastAsia="de-AT"/>
         </w:rPr>
         <w:t xml:space="preserve"> validate (</w:t>
       </w:r>
+      <w:proofErr w:type="spellStart"/>
       <w:r>
         <w:rPr>
           <w:color w:val="0000FF"/>
@@ -530,12 +334,14 @@
         </w:rPr>
         <w:t>int</w:t>
       </w:r>
+      <w:proofErr w:type="spellEnd"/>
       <w:r>
         <w:rPr>
           <w:lang w:eastAsia="de-AT"/>
         </w:rPr>
         <w:t xml:space="preserve"> &amp;</w:t>
       </w:r>
+      <w:proofErr w:type="spellStart"/>
       <w:r>
         <w:rPr>
           <w:color w:val="808080"/>
@@ -543,6 +349,7 @@
         </w:rPr>
         <w:t>argc</w:t>
       </w:r>
+      <w:proofErr w:type="spellEnd"/>
       <w:r>
         <w:rPr>
           <w:lang w:eastAsia="de-AT"/>
@@ -562,6 +369,7 @@
         </w:rPr>
         <w:t xml:space="preserve">** </w:t>
       </w:r>
+      <w:proofErr w:type="spellStart"/>
       <w:r>
         <w:rPr>
           <w:color w:val="808080"/>
@@ -569,6 +377,7 @@
         </w:rPr>
         <w:t>argv</w:t>
       </w:r>
+      <w:proofErr w:type="spellEnd"/>
       <w:r>
         <w:rPr>
           <w:lang w:eastAsia="de-AT"/>
@@ -594,8 +403,23 @@
         <w:rPr>
           <w:lang w:eastAsia="de-AT"/>
         </w:rPr>
-        <w:t xml:space="preserve"> fexists (</w:t>
-      </w:r>
+        <w:t xml:space="preserve"> </w:t>
+      </w:r>
+      <w:proofErr w:type="spellStart"/>
+      <w:r>
+        <w:rPr>
+          <w:lang w:eastAsia="de-AT"/>
+        </w:rPr>
+        <w:t>fexists</w:t>
+      </w:r>
+      <w:proofErr w:type="spellEnd"/>
+      <w:r>
+        <w:rPr>
+          <w:lang w:eastAsia="de-AT"/>
+        </w:rPr>
+        <w:t xml:space="preserve"> (</w:t>
+      </w:r>
+      <w:proofErr w:type="spellStart"/>
       <w:r>
         <w:rPr>
           <w:color w:val="0000FF"/>
@@ -603,6 +427,7 @@
         </w:rPr>
         <w:t>const</w:t>
       </w:r>
+      <w:proofErr w:type="spellEnd"/>
       <w:r>
         <w:rPr>
           <w:lang w:eastAsia="de-AT"/>
@@ -654,7 +479,21 @@
         <w:rPr>
           <w:lang w:eastAsia="de-AT"/>
         </w:rPr>
-        <w:t xml:space="preserve"> printHelp ();</w:t>
+        <w:t xml:space="preserve"> </w:t>
+      </w:r>
+      <w:proofErr w:type="spellStart"/>
+      <w:r>
+        <w:rPr>
+          <w:lang w:eastAsia="de-AT"/>
+        </w:rPr>
+        <w:t>printHelp</w:t>
+      </w:r>
+      <w:proofErr w:type="spellEnd"/>
+      <w:r>
+        <w:rPr>
+          <w:lang w:eastAsia="de-AT"/>
+        </w:rPr>
+        <w:t xml:space="preserve"> ();</w:t>
       </w:r>
     </w:p>
     <w:p>
@@ -672,8 +511,24 @@
         <w:rPr>
           <w:lang w:eastAsia="de-AT"/>
         </w:rPr>
-        <w:t xml:space="preserve"> validateUserQuery(</w:t>
-      </w:r>
+        <w:t xml:space="preserve"> </w:t>
+      </w:r>
+      <w:proofErr w:type="spellStart"/>
+      <w:proofErr w:type="gramStart"/>
+      <w:r>
+        <w:rPr>
+          <w:lang w:eastAsia="de-AT"/>
+        </w:rPr>
+        <w:t>validateUserQuery</w:t>
+      </w:r>
+      <w:proofErr w:type="spellEnd"/>
+      <w:r>
+        <w:rPr>
+          <w:lang w:eastAsia="de-AT"/>
+        </w:rPr>
+        <w:t>(</w:t>
+      </w:r>
+      <w:proofErr w:type="gramEnd"/>
       <w:r>
         <w:rPr>
           <w:color w:val="2B91AF"/>
@@ -726,6 +581,7 @@
         </w:rPr>
         <w:t xml:space="preserve">, </w:t>
       </w:r>
+      <w:proofErr w:type="spellStart"/>
       <w:r>
         <w:rPr>
           <w:color w:val="0000FF"/>
@@ -733,6 +589,7 @@
         </w:rPr>
         <w:t>const</w:t>
       </w:r>
+      <w:proofErr w:type="spellEnd"/>
       <w:r>
         <w:rPr>
           <w:lang w:eastAsia="de-AT"/>
@@ -778,6 +635,7 @@
         </w:rPr>
         <w:t>* &gt; &amp;</w:t>
       </w:r>
+      <w:proofErr w:type="spellStart"/>
       <w:r>
         <w:rPr>
           <w:color w:val="808080"/>
@@ -785,6 +643,7 @@
         </w:rPr>
         <w:t>m_stations</w:t>
       </w:r>
+      <w:proofErr w:type="spellEnd"/>
       <w:r>
         <w:rPr>
           <w:lang w:eastAsia="de-AT"/>
@@ -835,6 +694,7 @@
           <w:lang w:eastAsia="de-AT"/>
         </w:rPr>
       </w:pPr>
+      <w:proofErr w:type="spellStart"/>
       <w:r>
         <w:rPr>
           <w:color w:val="2B91AF"/>
@@ -842,12 +702,29 @@
         </w:rPr>
         <w:t>Algorithm</w:t>
       </w:r>
+      <w:proofErr w:type="spellEnd"/>
       <w:r>
         <w:rPr>
           <w:color w:val="000000"/>
           <w:lang w:eastAsia="de-AT"/>
         </w:rPr>
-        <w:t xml:space="preserve"> *alg;</w:t>
+        <w:t xml:space="preserve"> *</w:t>
+      </w:r>
+      <w:proofErr w:type="spellStart"/>
+      <w:r>
+        <w:rPr>
+          <w:color w:val="000000"/>
+          <w:lang w:eastAsia="de-AT"/>
+        </w:rPr>
+        <w:t>alg</w:t>
+      </w:r>
+      <w:proofErr w:type="spellEnd"/>
+      <w:r>
+        <w:rPr>
+          <w:color w:val="000000"/>
+          <w:lang w:eastAsia="de-AT"/>
+        </w:rPr>
+        <w:t>;</w:t>
       </w:r>
     </w:p>
     <w:p>
@@ -894,7 +771,21 @@
         <w:rPr>
           <w:lang w:val="en-GB" w:eastAsia="de-AT"/>
         </w:rPr>
-        <w:t>* &gt; m_stations;</w:t>
+        <w:t xml:space="preserve">* &gt; </w:t>
+      </w:r>
+      <w:proofErr w:type="spellStart"/>
+      <w:r>
+        <w:rPr>
+          <w:lang w:val="en-GB" w:eastAsia="de-AT"/>
+        </w:rPr>
+        <w:t>m_stations</w:t>
+      </w:r>
+      <w:proofErr w:type="spellEnd"/>
+      <w:r>
+        <w:rPr>
+          <w:lang w:val="en-GB" w:eastAsia="de-AT"/>
+        </w:rPr>
+        <w:t>;</w:t>
       </w:r>
     </w:p>
     <w:p>
@@ -928,7 +819,21 @@
         <w:rPr>
           <w:lang w:val="en-GB" w:eastAsia="de-AT"/>
         </w:rPr>
-        <w:t>&gt; m_lineNames;</w:t>
+        <w:t xml:space="preserve">&gt; </w:t>
+      </w:r>
+      <w:proofErr w:type="spellStart"/>
+      <w:r>
+        <w:rPr>
+          <w:lang w:val="en-GB" w:eastAsia="de-AT"/>
+        </w:rPr>
+        <w:t>m_lineNames</w:t>
+      </w:r>
+      <w:proofErr w:type="spellEnd"/>
+      <w:r>
+        <w:rPr>
+          <w:lang w:val="en-GB" w:eastAsia="de-AT"/>
+        </w:rPr>
+        <w:t>;</w:t>
       </w:r>
     </w:p>
     <w:p>
@@ -956,7 +861,21 @@
         <w:rPr>
           <w:lang w:val="en-GB" w:eastAsia="de-AT"/>
         </w:rPr>
-        <w:t>* newStation (</w:t>
+        <w:t xml:space="preserve">* </w:t>
+      </w:r>
+      <w:proofErr w:type="spellStart"/>
+      <w:r>
+        <w:rPr>
+          <w:lang w:val="en-GB" w:eastAsia="de-AT"/>
+        </w:rPr>
+        <w:t>newStation</w:t>
+      </w:r>
+      <w:proofErr w:type="spellEnd"/>
+      <w:r>
+        <w:rPr>
+          <w:lang w:val="en-GB" w:eastAsia="de-AT"/>
+        </w:rPr>
+        <w:t xml:space="preserve"> (</w:t>
       </w:r>
       <w:r>
         <w:rPr>
@@ -1003,7 +922,21 @@
         <w:rPr>
           <w:lang w:val="en-GB" w:eastAsia="de-AT"/>
         </w:rPr>
-        <w:t xml:space="preserve"> printRoute (</w:t>
+        <w:t xml:space="preserve"> </w:t>
+      </w:r>
+      <w:proofErr w:type="spellStart"/>
+      <w:r>
+        <w:rPr>
+          <w:lang w:val="en-GB" w:eastAsia="de-AT"/>
+        </w:rPr>
+        <w:t>printRoute</w:t>
+      </w:r>
+      <w:proofErr w:type="spellEnd"/>
+      <w:r>
+        <w:rPr>
+          <w:lang w:val="en-GB" w:eastAsia="de-AT"/>
+        </w:rPr>
+        <w:t xml:space="preserve"> (</w:t>
       </w:r>
       <w:r>
         <w:rPr>
@@ -1044,6 +977,7 @@
         </w:rPr>
         <w:t xml:space="preserve">) </w:t>
       </w:r>
+      <w:proofErr w:type="spellStart"/>
       <w:r>
         <w:rPr>
           <w:color w:val="0000FF"/>
@@ -1051,6 +985,7 @@
         </w:rPr>
         <w:t>const</w:t>
       </w:r>
+      <w:proofErr w:type="spellEnd"/>
       <w:r>
         <w:rPr>
           <w:lang w:val="en-GB" w:eastAsia="de-AT"/>
@@ -1086,11 +1021,19 @@
           <w:lang w:eastAsia="de-AT"/>
         </w:rPr>
       </w:pPr>
-      <w:r>
-        <w:rPr>
-          <w:lang w:eastAsia="de-AT"/>
-        </w:rPr>
-        <w:t>Manager();</w:t>
+      <w:proofErr w:type="gramStart"/>
+      <w:r>
+        <w:rPr>
+          <w:lang w:eastAsia="de-AT"/>
+        </w:rPr>
+        <w:t>Manager(</w:t>
+      </w:r>
+      <w:proofErr w:type="gramEnd"/>
+      <w:r>
+        <w:rPr>
+          <w:lang w:eastAsia="de-AT"/>
+        </w:rPr>
+        <w:t>);</w:t>
       </w:r>
     </w:p>
     <w:p>
@@ -1104,7 +1047,21 @@
         <w:rPr>
           <w:lang w:eastAsia="de-AT"/>
         </w:rPr>
-        <w:t>~Manager();</w:t>
+        <w:t>~</w:t>
+      </w:r>
+      <w:proofErr w:type="gramStart"/>
+      <w:r>
+        <w:rPr>
+          <w:lang w:eastAsia="de-AT"/>
+        </w:rPr>
+        <w:t>Manager(</w:t>
+      </w:r>
+      <w:proofErr w:type="gramEnd"/>
+      <w:r>
+        <w:rPr>
+          <w:lang w:eastAsia="de-AT"/>
+        </w:rPr>
+        <w:t>);</w:t>
       </w:r>
     </w:p>
     <w:p>
@@ -1122,7 +1079,29 @@
         <w:rPr>
           <w:lang w:eastAsia="de-AT"/>
         </w:rPr>
-        <w:t xml:space="preserve"> deleteDatastructure();</w:t>
+        <w:t xml:space="preserve"> </w:t>
+      </w:r>
+      <w:proofErr w:type="spellStart"/>
+      <w:proofErr w:type="gramStart"/>
+      <w:r>
+        <w:rPr>
+          <w:lang w:eastAsia="de-AT"/>
+        </w:rPr>
+        <w:t>deleteDatastructure</w:t>
+      </w:r>
+      <w:proofErr w:type="spellEnd"/>
+      <w:r>
+        <w:rPr>
+          <w:lang w:eastAsia="de-AT"/>
+        </w:rPr>
+        <w:t>(</w:t>
+      </w:r>
+      <w:proofErr w:type="gramEnd"/>
+      <w:r>
+        <w:rPr>
+          <w:lang w:eastAsia="de-AT"/>
+        </w:rPr>
+        <w:t>);</w:t>
       </w:r>
     </w:p>
     <w:p>
@@ -1143,7 +1122,21 @@
         <w:rPr>
           <w:lang w:val="en-GB" w:eastAsia="de-AT"/>
         </w:rPr>
-        <w:t xml:space="preserve"> readFile (</w:t>
+        <w:t xml:space="preserve"> </w:t>
+      </w:r>
+      <w:proofErr w:type="spellStart"/>
+      <w:r>
+        <w:rPr>
+          <w:lang w:val="en-GB" w:eastAsia="de-AT"/>
+        </w:rPr>
+        <w:t>readFile</w:t>
+      </w:r>
+      <w:proofErr w:type="spellEnd"/>
+      <w:r>
+        <w:rPr>
+          <w:lang w:val="en-GB" w:eastAsia="de-AT"/>
+        </w:rPr>
+        <w:t xml:space="preserve"> (</w:t>
       </w:r>
       <w:r>
         <w:rPr>
@@ -1190,7 +1183,21 @@
         <w:rPr>
           <w:lang w:val="en-GB" w:eastAsia="de-AT"/>
         </w:rPr>
-        <w:t xml:space="preserve"> getQuery (</w:t>
+        <w:t xml:space="preserve"> </w:t>
+      </w:r>
+      <w:proofErr w:type="spellStart"/>
+      <w:r>
+        <w:rPr>
+          <w:lang w:val="en-GB" w:eastAsia="de-AT"/>
+        </w:rPr>
+        <w:t>getQuery</w:t>
+      </w:r>
+      <w:proofErr w:type="spellEnd"/>
+      <w:r>
+        <w:rPr>
+          <w:lang w:val="en-GB" w:eastAsia="de-AT"/>
+        </w:rPr>
+        <w:t xml:space="preserve"> (</w:t>
       </w:r>
       <w:r>
         <w:rPr>
@@ -1263,7 +1270,21 @@
         <w:rPr>
           <w:lang w:val="en-GB" w:eastAsia="de-AT"/>
         </w:rPr>
-        <w:t xml:space="preserve"> findRoute (</w:t>
+        <w:t xml:space="preserve"> </w:t>
+      </w:r>
+      <w:proofErr w:type="spellStart"/>
+      <w:r>
+        <w:rPr>
+          <w:lang w:val="en-GB" w:eastAsia="de-AT"/>
+        </w:rPr>
+        <w:t>findRoute</w:t>
+      </w:r>
+      <w:proofErr w:type="spellEnd"/>
+      <w:r>
+        <w:rPr>
+          <w:lang w:val="en-GB" w:eastAsia="de-AT"/>
+        </w:rPr>
+        <w:t xml:space="preserve"> (</w:t>
       </w:r>
       <w:r>
         <w:rPr>
@@ -1372,7 +1393,21 @@
         <w:rPr>
           <w:lang w:eastAsia="de-AT"/>
         </w:rPr>
-        <w:t>* manager;</w:t>
+        <w:t xml:space="preserve">* </w:t>
+      </w:r>
+      <w:proofErr w:type="spellStart"/>
+      <w:r>
+        <w:rPr>
+          <w:lang w:eastAsia="de-AT"/>
+        </w:rPr>
+        <w:t>manager</w:t>
+      </w:r>
+      <w:proofErr w:type="spellEnd"/>
+      <w:r>
+        <w:rPr>
+          <w:lang w:eastAsia="de-AT"/>
+        </w:rPr>
+        <w:t>;</w:t>
       </w:r>
     </w:p>
     <w:p>
@@ -1393,7 +1428,21 @@
         <w:rPr>
           <w:lang w:eastAsia="de-AT"/>
         </w:rPr>
-        <w:t>* origin;</w:t>
+        <w:t xml:space="preserve">* </w:t>
+      </w:r>
+      <w:proofErr w:type="spellStart"/>
+      <w:r>
+        <w:rPr>
+          <w:lang w:eastAsia="de-AT"/>
+        </w:rPr>
+        <w:t>origin</w:t>
+      </w:r>
+      <w:proofErr w:type="spellEnd"/>
+      <w:r>
+        <w:rPr>
+          <w:lang w:eastAsia="de-AT"/>
+        </w:rPr>
+        <w:t>;</w:t>
       </w:r>
     </w:p>
     <w:p>
@@ -1414,7 +1463,21 @@
         <w:rPr>
           <w:lang w:eastAsia="de-AT"/>
         </w:rPr>
-        <w:t>* destination;</w:t>
+        <w:t xml:space="preserve">* </w:t>
+      </w:r>
+      <w:proofErr w:type="spellStart"/>
+      <w:r>
+        <w:rPr>
+          <w:lang w:eastAsia="de-AT"/>
+        </w:rPr>
+        <w:t>destination</w:t>
+      </w:r>
+      <w:proofErr w:type="spellEnd"/>
+      <w:r>
+        <w:rPr>
+          <w:lang w:eastAsia="de-AT"/>
+        </w:rPr>
+        <w:t>;</w:t>
       </w:r>
     </w:p>
     <w:p>
@@ -1448,7 +1511,21 @@
         <w:rPr>
           <w:lang w:val="en-GB" w:eastAsia="de-AT"/>
         </w:rPr>
-        <w:t>* &gt; visitedStations;</w:t>
+        <w:t xml:space="preserve">* &gt; </w:t>
+      </w:r>
+      <w:proofErr w:type="spellStart"/>
+      <w:r>
+        <w:rPr>
+          <w:lang w:val="en-GB" w:eastAsia="de-AT"/>
+        </w:rPr>
+        <w:t>visitedStations</w:t>
+      </w:r>
+      <w:proofErr w:type="spellEnd"/>
+      <w:r>
+        <w:rPr>
+          <w:lang w:val="en-GB" w:eastAsia="de-AT"/>
+        </w:rPr>
+        <w:t>;</w:t>
       </w:r>
     </w:p>
     <w:p>
@@ -1503,8 +1580,24 @@
         <w:rPr>
           <w:lang w:val="en-GB" w:eastAsia="de-AT"/>
         </w:rPr>
-        <w:t xml:space="preserve"> checkPathLength(</w:t>
-      </w:r>
+        <w:t xml:space="preserve"> </w:t>
+      </w:r>
+      <w:proofErr w:type="spellStart"/>
+      <w:proofErr w:type="gramStart"/>
+      <w:r>
+        <w:rPr>
+          <w:lang w:val="en-GB" w:eastAsia="de-AT"/>
+        </w:rPr>
+        <w:t>checkPathLength</w:t>
+      </w:r>
+      <w:proofErr w:type="spellEnd"/>
+      <w:r>
+        <w:rPr>
+          <w:lang w:val="en-GB" w:eastAsia="de-AT"/>
+        </w:rPr>
+        <w:t>(</w:t>
+      </w:r>
+      <w:proofErr w:type="gramEnd"/>
       <w:r>
         <w:rPr>
           <w:color w:val="2B91AF"/>
@@ -1518,6 +1611,7 @@
         </w:rPr>
         <w:t xml:space="preserve">* </w:t>
       </w:r>
+      <w:proofErr w:type="spellStart"/>
       <w:r>
         <w:rPr>
           <w:color w:val="808080"/>
@@ -1525,6 +1619,7 @@
         </w:rPr>
         <w:t>originVertex</w:t>
       </w:r>
+      <w:proofErr w:type="spellEnd"/>
       <w:r>
         <w:rPr>
           <w:lang w:val="en-GB" w:eastAsia="de-AT"/>
@@ -1544,6 +1639,7 @@
         </w:rPr>
         <w:t xml:space="preserve">* </w:t>
       </w:r>
+      <w:proofErr w:type="spellStart"/>
       <w:r>
         <w:rPr>
           <w:color w:val="808080"/>
@@ -1551,12 +1647,14 @@
         </w:rPr>
         <w:t>vertexToCheck</w:t>
       </w:r>
+      <w:proofErr w:type="spellEnd"/>
       <w:r>
         <w:rPr>
           <w:lang w:val="en-GB" w:eastAsia="de-AT"/>
         </w:rPr>
         <w:t xml:space="preserve">, </w:t>
       </w:r>
+      <w:proofErr w:type="spellStart"/>
       <w:r>
         <w:rPr>
           <w:color w:val="0000FF"/>
@@ -1564,12 +1662,14 @@
         </w:rPr>
         <w:t>int</w:t>
       </w:r>
+      <w:proofErr w:type="spellEnd"/>
       <w:r>
         <w:rPr>
           <w:lang w:val="en-GB" w:eastAsia="de-AT"/>
         </w:rPr>
         <w:t xml:space="preserve"> </w:t>
       </w:r>
+      <w:proofErr w:type="spellStart"/>
       <w:r>
         <w:rPr>
           <w:color w:val="808080"/>
@@ -1577,6 +1677,7 @@
         </w:rPr>
         <w:t>newDistance</w:t>
       </w:r>
+      <w:proofErr w:type="spellEnd"/>
       <w:r>
         <w:rPr>
           <w:lang w:val="en-GB" w:eastAsia="de-AT"/>
@@ -1630,6 +1731,7 @@
         </w:rPr>
         <w:t xml:space="preserve">* </w:t>
       </w:r>
+      <w:proofErr w:type="spellStart"/>
       <w:r>
         <w:rPr>
           <w:color w:val="808080"/>
@@ -1637,12 +1739,14 @@
         </w:rPr>
         <w:t>reachedGoal</w:t>
       </w:r>
+      <w:proofErr w:type="spellEnd"/>
       <w:r>
         <w:rPr>
           <w:lang w:val="en-GB" w:eastAsia="de-AT"/>
         </w:rPr>
         <w:t xml:space="preserve">) </w:t>
       </w:r>
+      <w:proofErr w:type="spellStart"/>
       <w:r>
         <w:rPr>
           <w:color w:val="0000FF"/>
@@ -1650,6 +1754,7 @@
         </w:rPr>
         <w:t>const</w:t>
       </w:r>
+      <w:proofErr w:type="spellEnd"/>
       <w:r>
         <w:rPr>
           <w:lang w:val="en-GB" w:eastAsia="de-AT"/>
@@ -1675,7 +1780,21 @@
         <w:rPr>
           <w:lang w:val="en-GB" w:eastAsia="de-AT"/>
         </w:rPr>
-        <w:t xml:space="preserve"> addToQueue (</w:t>
+        <w:t xml:space="preserve"> </w:t>
+      </w:r>
+      <w:proofErr w:type="spellStart"/>
+      <w:r>
+        <w:rPr>
+          <w:lang w:val="en-GB" w:eastAsia="de-AT"/>
+        </w:rPr>
+        <w:t>addToQueue</w:t>
+      </w:r>
+      <w:proofErr w:type="spellEnd"/>
+      <w:r>
+        <w:rPr>
+          <w:lang w:val="en-GB" w:eastAsia="de-AT"/>
+        </w:rPr>
+        <w:t xml:space="preserve"> (</w:t>
       </w:r>
       <w:r>
         <w:rPr>
@@ -1690,6 +1809,7 @@
         </w:rPr>
         <w:t xml:space="preserve">* </w:t>
       </w:r>
+      <w:proofErr w:type="spellStart"/>
       <w:r>
         <w:rPr>
           <w:color w:val="808080"/>
@@ -1697,6 +1817,7 @@
         </w:rPr>
         <w:t>addMeToQueue</w:t>
       </w:r>
+      <w:proofErr w:type="spellEnd"/>
       <w:r>
         <w:rPr>
           <w:lang w:val="en-GB" w:eastAsia="de-AT"/>
@@ -1722,8 +1843,24 @@
         <w:rPr>
           <w:lang w:val="en-GB" w:eastAsia="de-AT"/>
         </w:rPr>
-        <w:t>* turnPrevious(</w:t>
-      </w:r>
+        <w:t xml:space="preserve">* </w:t>
+      </w:r>
+      <w:proofErr w:type="spellStart"/>
+      <w:proofErr w:type="gramStart"/>
+      <w:r>
+        <w:rPr>
+          <w:lang w:val="en-GB" w:eastAsia="de-AT"/>
+        </w:rPr>
+        <w:t>turnPrevious</w:t>
+      </w:r>
+      <w:proofErr w:type="spellEnd"/>
+      <w:r>
+        <w:rPr>
+          <w:lang w:val="en-GB" w:eastAsia="de-AT"/>
+        </w:rPr>
+        <w:t>(</w:t>
+      </w:r>
+      <w:proofErr w:type="gramEnd"/>
       <w:r>
         <w:rPr>
           <w:color w:val="2B91AF"/>
@@ -1737,6 +1874,7 @@
         </w:rPr>
         <w:t xml:space="preserve">* </w:t>
       </w:r>
+      <w:proofErr w:type="spellStart"/>
       <w:r>
         <w:rPr>
           <w:color w:val="808080"/>
@@ -1744,12 +1882,14 @@
         </w:rPr>
         <w:t>originVertex</w:t>
       </w:r>
+      <w:proofErr w:type="spellEnd"/>
       <w:r>
         <w:rPr>
           <w:lang w:val="en-GB" w:eastAsia="de-AT"/>
         </w:rPr>
         <w:t xml:space="preserve">) </w:t>
       </w:r>
+      <w:proofErr w:type="spellStart"/>
       <w:r>
         <w:rPr>
           <w:color w:val="0000FF"/>
@@ -1757,6 +1897,7 @@
         </w:rPr>
         <w:t>const</w:t>
       </w:r>
+      <w:proofErr w:type="spellEnd"/>
       <w:r>
         <w:rPr>
           <w:lang w:val="en-GB" w:eastAsia="de-AT"/>
@@ -1771,6 +1912,7 @@
           <w:lang w:eastAsia="de-AT"/>
         </w:rPr>
       </w:pPr>
+      <w:proofErr w:type="spellStart"/>
       <w:r>
         <w:rPr>
           <w:color w:val="0000FF"/>
@@ -1778,11 +1920,26 @@
         </w:rPr>
         <w:t>void</w:t>
       </w:r>
-      <w:r>
-        <w:rPr>
-          <w:lang w:eastAsia="de-AT"/>
-        </w:rPr>
-        <w:t xml:space="preserve"> initializeQuery (</w:t>
+      <w:proofErr w:type="spellEnd"/>
+      <w:r>
+        <w:rPr>
+          <w:lang w:eastAsia="de-AT"/>
+        </w:rPr>
+        <w:t xml:space="preserve"> </w:t>
+      </w:r>
+      <w:proofErr w:type="spellStart"/>
+      <w:r>
+        <w:rPr>
+          <w:lang w:eastAsia="de-AT"/>
+        </w:rPr>
+        <w:t>initializeQuery</w:t>
+      </w:r>
+      <w:proofErr w:type="spellEnd"/>
+      <w:r>
+        <w:rPr>
+          <w:lang w:eastAsia="de-AT"/>
+        </w:rPr>
+        <w:t xml:space="preserve"> (</w:t>
       </w:r>
       <w:r>
         <w:rPr>
@@ -1797,6 +1954,7 @@
         </w:rPr>
         <w:t xml:space="preserve">* </w:t>
       </w:r>
+      <w:proofErr w:type="spellStart"/>
       <w:r>
         <w:rPr>
           <w:color w:val="808080"/>
@@ -1804,6 +1962,7 @@
         </w:rPr>
         <w:t>orig</w:t>
       </w:r>
+      <w:proofErr w:type="spellEnd"/>
       <w:r>
         <w:rPr>
           <w:lang w:eastAsia="de-AT"/>
@@ -1823,6 +1982,7 @@
         </w:rPr>
         <w:t xml:space="preserve">* </w:t>
       </w:r>
+      <w:proofErr w:type="spellStart"/>
       <w:r>
         <w:rPr>
           <w:color w:val="808080"/>
@@ -1830,6 +1990,7 @@
         </w:rPr>
         <w:t>dest</w:t>
       </w:r>
+      <w:proofErr w:type="spellEnd"/>
       <w:r>
         <w:rPr>
           <w:lang w:eastAsia="de-AT"/>
@@ -1865,12 +2026,22 @@
           <w:lang w:eastAsia="de-AT"/>
         </w:rPr>
       </w:pPr>
-      <w:r>
-        <w:rPr>
-          <w:lang w:eastAsia="de-AT"/>
-        </w:rPr>
-        <w:t>Algorithm  (</w:t>
-      </w:r>
+      <w:proofErr w:type="spellStart"/>
+      <w:proofErr w:type="gramStart"/>
+      <w:r>
+        <w:rPr>
+          <w:lang w:eastAsia="de-AT"/>
+        </w:rPr>
+        <w:t>Algorithm</w:t>
+      </w:r>
+      <w:proofErr w:type="spellEnd"/>
+      <w:r>
+        <w:rPr>
+          <w:lang w:eastAsia="de-AT"/>
+        </w:rPr>
+        <w:t xml:space="preserve">  (</w:t>
+      </w:r>
+      <w:proofErr w:type="gramEnd"/>
       <w:r>
         <w:rPr>
           <w:color w:val="2B91AF"/>
@@ -1909,7 +2080,29 @@
         <w:rPr>
           <w:lang w:eastAsia="de-AT"/>
         </w:rPr>
-        <w:t>~Algorithm();</w:t>
+        <w:t>~</w:t>
+      </w:r>
+      <w:proofErr w:type="spellStart"/>
+      <w:proofErr w:type="gramStart"/>
+      <w:r>
+        <w:rPr>
+          <w:lang w:eastAsia="de-AT"/>
+        </w:rPr>
+        <w:t>Algorithm</w:t>
+      </w:r>
+      <w:proofErr w:type="spellEnd"/>
+      <w:r>
+        <w:rPr>
+          <w:lang w:eastAsia="de-AT"/>
+        </w:rPr>
+        <w:t>(</w:t>
+      </w:r>
+      <w:proofErr w:type="gramEnd"/>
+      <w:r>
+        <w:rPr>
+          <w:lang w:eastAsia="de-AT"/>
+        </w:rPr>
+        <w:t>);</w:t>
       </w:r>
     </w:p>
     <w:p>
@@ -1943,8 +2136,24 @@
         <w:rPr>
           <w:lang w:val="en-GB" w:eastAsia="de-AT"/>
         </w:rPr>
-        <w:t>* &gt; runQuery(</w:t>
-      </w:r>
+        <w:t xml:space="preserve">* &gt; </w:t>
+      </w:r>
+      <w:proofErr w:type="spellStart"/>
+      <w:proofErr w:type="gramStart"/>
+      <w:r>
+        <w:rPr>
+          <w:lang w:val="en-GB" w:eastAsia="de-AT"/>
+        </w:rPr>
+        <w:t>runQuery</w:t>
+      </w:r>
+      <w:proofErr w:type="spellEnd"/>
+      <w:r>
+        <w:rPr>
+          <w:lang w:val="en-GB" w:eastAsia="de-AT"/>
+        </w:rPr>
+        <w:t>(</w:t>
+      </w:r>
+      <w:proofErr w:type="gramEnd"/>
       <w:r>
         <w:rPr>
           <w:color w:val="2B91AF"/>
@@ -1958,6 +2167,7 @@
         </w:rPr>
         <w:t xml:space="preserve">* </w:t>
       </w:r>
+      <w:proofErr w:type="spellStart"/>
       <w:r>
         <w:rPr>
           <w:color w:val="808080"/>
@@ -1965,6 +2175,7 @@
         </w:rPr>
         <w:t>orig</w:t>
       </w:r>
+      <w:proofErr w:type="spellEnd"/>
       <w:r>
         <w:rPr>
           <w:lang w:val="en-GB" w:eastAsia="de-AT"/>
@@ -1984,6 +2195,7 @@
         </w:rPr>
         <w:t xml:space="preserve">* </w:t>
       </w:r>
+      <w:proofErr w:type="spellStart"/>
       <w:r>
         <w:rPr>
           <w:color w:val="808080"/>
@@ -1991,6 +2203,7 @@
         </w:rPr>
         <w:t>dest</w:t>
       </w:r>
+      <w:proofErr w:type="spellEnd"/>
       <w:r>
         <w:rPr>
           <w:lang w:val="en-GB" w:eastAsia="de-AT"/>
@@ -2005,6 +2218,7 @@
           <w:lang w:eastAsia="de-AT"/>
         </w:rPr>
       </w:pPr>
+      <w:proofErr w:type="spellStart"/>
       <w:r>
         <w:rPr>
           <w:color w:val="0000FF"/>
@@ -2012,11 +2226,26 @@
         </w:rPr>
         <w:t>void</w:t>
       </w:r>
-      <w:r>
-        <w:rPr>
-          <w:lang w:eastAsia="de-AT"/>
-        </w:rPr>
-        <w:t xml:space="preserve"> reset ();</w:t>
+      <w:proofErr w:type="spellEnd"/>
+      <w:r>
+        <w:rPr>
+          <w:lang w:eastAsia="de-AT"/>
+        </w:rPr>
+        <w:t xml:space="preserve"> </w:t>
+      </w:r>
+      <w:proofErr w:type="spellStart"/>
+      <w:r>
+        <w:rPr>
+          <w:lang w:eastAsia="de-AT"/>
+        </w:rPr>
+        <w:t>reset</w:t>
+      </w:r>
+      <w:proofErr w:type="spellEnd"/>
+      <w:r>
+        <w:rPr>
+          <w:lang w:eastAsia="de-AT"/>
+        </w:rPr>
+        <w:t xml:space="preserve"> ();</w:t>
       </w:r>
     </w:p>
     <w:p>
@@ -2139,7 +2368,21 @@
         <w:rPr>
           <w:lang w:val="en-GB" w:eastAsia="de-AT"/>
         </w:rPr>
-        <w:t>*&gt; m_edges;</w:t>
+        <w:t xml:space="preserve">*&gt; </w:t>
+      </w:r>
+      <w:proofErr w:type="spellStart"/>
+      <w:r>
+        <w:rPr>
+          <w:lang w:val="en-GB" w:eastAsia="de-AT"/>
+        </w:rPr>
+        <w:t>m_edges</w:t>
+      </w:r>
+      <w:proofErr w:type="spellEnd"/>
+      <w:r>
+        <w:rPr>
+          <w:lang w:val="en-GB" w:eastAsia="de-AT"/>
+        </w:rPr>
+        <w:t>;</w:t>
       </w:r>
     </w:p>
     <w:p>
@@ -2160,7 +2403,21 @@
         <w:rPr>
           <w:lang w:eastAsia="de-AT"/>
         </w:rPr>
-        <w:t>* previous;</w:t>
+        <w:t xml:space="preserve">* </w:t>
+      </w:r>
+      <w:proofErr w:type="spellStart"/>
+      <w:r>
+        <w:rPr>
+          <w:lang w:eastAsia="de-AT"/>
+        </w:rPr>
+        <w:t>previous</w:t>
+      </w:r>
+      <w:proofErr w:type="spellEnd"/>
+      <w:r>
+        <w:rPr>
+          <w:lang w:eastAsia="de-AT"/>
+        </w:rPr>
+        <w:t>;</w:t>
       </w:r>
     </w:p>
     <w:p>
@@ -2170,6 +2427,7 @@
           <w:lang w:eastAsia="de-AT"/>
         </w:rPr>
       </w:pPr>
+      <w:proofErr w:type="spellStart"/>
       <w:r>
         <w:rPr>
           <w:color w:val="0000FF"/>
@@ -2177,11 +2435,26 @@
         </w:rPr>
         <w:t>int</w:t>
       </w:r>
-      <w:r>
-        <w:rPr>
-          <w:lang w:eastAsia="de-AT"/>
-        </w:rPr>
-        <w:t xml:space="preserve"> pathLength;</w:t>
+      <w:proofErr w:type="spellEnd"/>
+      <w:r>
+        <w:rPr>
+          <w:lang w:eastAsia="de-AT"/>
+        </w:rPr>
+        <w:t xml:space="preserve"> </w:t>
+      </w:r>
+      <w:proofErr w:type="spellStart"/>
+      <w:r>
+        <w:rPr>
+          <w:lang w:eastAsia="de-AT"/>
+        </w:rPr>
+        <w:t>pathLength</w:t>
+      </w:r>
+      <w:proofErr w:type="spellEnd"/>
+      <w:r>
+        <w:rPr>
+          <w:lang w:eastAsia="de-AT"/>
+        </w:rPr>
+        <w:t>;</w:t>
       </w:r>
     </w:p>
     <w:p>
@@ -2191,6 +2464,7 @@
           <w:lang w:eastAsia="de-AT"/>
         </w:rPr>
       </w:pPr>
+      <w:proofErr w:type="spellStart"/>
       <w:r>
         <w:rPr>
           <w:color w:val="2B91AF"/>
@@ -2198,17 +2472,33 @@
         </w:rPr>
         <w:t>string</w:t>
       </w:r>
-      <w:r>
-        <w:rPr>
-          <w:lang w:eastAsia="de-AT"/>
-        </w:rPr>
-        <w:t xml:space="preserve"> m_stationName;</w:t>
+      <w:proofErr w:type="spellEnd"/>
+      <w:r>
+        <w:rPr>
+          <w:lang w:eastAsia="de-AT"/>
+        </w:rPr>
+        <w:t xml:space="preserve"> </w:t>
+      </w:r>
+      <w:proofErr w:type="spellStart"/>
+      <w:r>
+        <w:rPr>
+          <w:lang w:eastAsia="de-AT"/>
+        </w:rPr>
+        <w:t>m_stationName</w:t>
+      </w:r>
+      <w:proofErr w:type="spellEnd"/>
+      <w:r>
+        <w:rPr>
+          <w:lang w:eastAsia="de-AT"/>
+        </w:rPr>
+        <w:t>;</w:t>
       </w:r>
     </w:p>
     <w:p>
       <w:pPr>
         <w:pStyle w:val="berschrift4"/>
       </w:pPr>
+      <w:proofErr w:type="spellStart"/>
       <w:r>
         <w:rPr>
           <w:color w:val="0000FF"/>
@@ -2216,11 +2506,26 @@
         </w:rPr>
         <w:t>void</w:t>
       </w:r>
-      <w:r>
-        <w:rPr>
-          <w:lang w:eastAsia="de-AT"/>
-        </w:rPr>
-        <w:t xml:space="preserve"> changePrevious (</w:t>
+      <w:proofErr w:type="spellEnd"/>
+      <w:r>
+        <w:rPr>
+          <w:lang w:eastAsia="de-AT"/>
+        </w:rPr>
+        <w:t xml:space="preserve"> </w:t>
+      </w:r>
+      <w:proofErr w:type="spellStart"/>
+      <w:r>
+        <w:rPr>
+          <w:lang w:eastAsia="de-AT"/>
+        </w:rPr>
+        <w:t>changePrevious</w:t>
+      </w:r>
+      <w:proofErr w:type="spellEnd"/>
+      <w:r>
+        <w:rPr>
+          <w:lang w:eastAsia="de-AT"/>
+        </w:rPr>
+        <w:t xml:space="preserve"> (</w:t>
       </w:r>
       <w:r>
         <w:rPr>
@@ -2235,6 +2540,7 @@
         </w:rPr>
         <w:t xml:space="preserve">* </w:t>
       </w:r>
+      <w:proofErr w:type="spellStart"/>
       <w:r>
         <w:rPr>
           <w:color w:val="808080"/>
@@ -2242,6 +2548,7 @@
         </w:rPr>
         <w:t>originVertex</w:t>
       </w:r>
+      <w:proofErr w:type="spellEnd"/>
       <w:r>
         <w:rPr>
           <w:lang w:eastAsia="de-AT"/>
@@ -2293,6 +2600,7 @@
           <w:lang w:eastAsia="de-AT"/>
         </w:rPr>
       </w:pPr>
+      <w:proofErr w:type="gramStart"/>
       <w:r>
         <w:rPr>
           <w:color w:val="000000"/>
@@ -2300,6 +2608,8 @@
         </w:rPr>
         <w:t>Edge(</w:t>
       </w:r>
+      <w:proofErr w:type="spellStart"/>
+      <w:proofErr w:type="gramEnd"/>
       <w:r>
         <w:rPr>
           <w:color w:val="0000FF"/>
@@ -2307,6 +2617,7 @@
         </w:rPr>
         <w:t>int</w:t>
       </w:r>
+      <w:proofErr w:type="spellEnd"/>
       <w:r>
         <w:rPr>
           <w:color w:val="000000"/>
@@ -2327,6 +2638,7 @@
         </w:rPr>
         <w:t xml:space="preserve">, </w:t>
       </w:r>
+      <w:proofErr w:type="spellStart"/>
       <w:r>
         <w:rPr>
           <w:color w:val="0000FF"/>
@@ -2334,6 +2646,7 @@
         </w:rPr>
         <w:t>int</w:t>
       </w:r>
+      <w:proofErr w:type="spellEnd"/>
       <w:r>
         <w:rPr>
           <w:color w:val="000000"/>
@@ -2341,12 +2654,14 @@
         </w:rPr>
         <w:t xml:space="preserve"> </w:t>
       </w:r>
+      <w:proofErr w:type="spellStart"/>
       <w:r>
         <w:rPr>
           <w:lang w:eastAsia="de-AT"/>
         </w:rPr>
         <w:t>lineId</w:t>
       </w:r>
+      <w:proofErr w:type="spellEnd"/>
       <w:r>
         <w:rPr>
           <w:color w:val="000000"/>
@@ -2395,7 +2710,23 @@
           <w:color w:val="000000"/>
           <w:lang w:eastAsia="de-AT"/>
         </w:rPr>
-        <w:t>~Edge();</w:t>
+        <w:t>~</w:t>
+      </w:r>
+      <w:proofErr w:type="gramStart"/>
+      <w:r>
+        <w:rPr>
+          <w:color w:val="000000"/>
+          <w:lang w:eastAsia="de-AT"/>
+        </w:rPr>
+        <w:t>Edge(</w:t>
+      </w:r>
+      <w:proofErr w:type="gramEnd"/>
+      <w:r>
+        <w:rPr>
+          <w:color w:val="000000"/>
+          <w:lang w:eastAsia="de-AT"/>
+        </w:rPr>
+        <w:t>);</w:t>
       </w:r>
     </w:p>
     <w:p>
@@ -2406,6 +2737,7 @@
           <w:lang w:eastAsia="de-AT"/>
         </w:rPr>
       </w:pPr>
+      <w:proofErr w:type="spellStart"/>
       <w:r>
         <w:rPr>
           <w:color w:val="0000FF"/>
@@ -2413,12 +2745,29 @@
         </w:rPr>
         <w:t>int</w:t>
       </w:r>
+      <w:proofErr w:type="spellEnd"/>
       <w:r>
         <w:rPr>
           <w:color w:val="000000"/>
           <w:lang w:eastAsia="de-AT"/>
         </w:rPr>
-        <w:t xml:space="preserve"> m_distance;</w:t>
+        <w:t xml:space="preserve"> </w:t>
+      </w:r>
+      <w:proofErr w:type="spellStart"/>
+      <w:r>
+        <w:rPr>
+          <w:color w:val="000000"/>
+          <w:lang w:eastAsia="de-AT"/>
+        </w:rPr>
+        <w:t>m_distance</w:t>
+      </w:r>
+      <w:proofErr w:type="spellEnd"/>
+      <w:r>
+        <w:rPr>
+          <w:color w:val="000000"/>
+          <w:lang w:eastAsia="de-AT"/>
+        </w:rPr>
+        <w:t>;</w:t>
       </w:r>
     </w:p>
     <w:p>
@@ -2429,6 +2778,7 @@
           <w:lang w:eastAsia="de-AT"/>
         </w:rPr>
       </w:pPr>
+      <w:proofErr w:type="spellStart"/>
       <w:r>
         <w:rPr>
           <w:color w:val="0000FF"/>
@@ -2436,18 +2786,35 @@
         </w:rPr>
         <w:t>int</w:t>
       </w:r>
+      <w:proofErr w:type="spellEnd"/>
       <w:r>
         <w:rPr>
           <w:color w:val="000000"/>
           <w:lang w:eastAsia="de-AT"/>
         </w:rPr>
-        <w:t xml:space="preserve"> m_lineId;</w:t>
-      </w:r>
+        <w:t xml:space="preserve"> </w:t>
+      </w:r>
+      <w:proofErr w:type="spellStart"/>
       <w:r>
         <w:rPr>
           <w:color w:val="000000"/>
           <w:lang w:eastAsia="de-AT"/>
         </w:rPr>
+        <w:t>m_lineId</w:t>
+      </w:r>
+      <w:proofErr w:type="spellEnd"/>
+      <w:r>
+        <w:rPr>
+          <w:color w:val="000000"/>
+          <w:lang w:eastAsia="de-AT"/>
+        </w:rPr>
+        <w:t>;</w:t>
+      </w:r>
+      <w:r>
+        <w:rPr>
+          <w:color w:val="000000"/>
+          <w:lang w:eastAsia="de-AT"/>
+        </w:rPr>
         <w:tab/>
       </w:r>
     </w:p>
@@ -2480,8 +2847,25 @@
           <w:color w:val="000000"/>
           <w:lang w:eastAsia="de-AT"/>
         </w:rPr>
-        <w:t xml:space="preserve">* m_target = </w:t>
-      </w:r>
+        <w:t xml:space="preserve">* </w:t>
+      </w:r>
+      <w:proofErr w:type="spellStart"/>
+      <w:r>
+        <w:rPr>
+          <w:color w:val="000000"/>
+          <w:lang w:eastAsia="de-AT"/>
+        </w:rPr>
+        <w:t>m_target</w:t>
+      </w:r>
+      <w:proofErr w:type="spellEnd"/>
+      <w:r>
+        <w:rPr>
+          <w:color w:val="000000"/>
+          <w:lang w:eastAsia="de-AT"/>
+        </w:rPr>
+        <w:t xml:space="preserve"> = </w:t>
+      </w:r>
+      <w:proofErr w:type="spellStart"/>
       <w:r>
         <w:rPr>
           <w:color w:val="0000FF"/>
@@ -2489,6 +2873,7 @@
         </w:rPr>
         <w:t>nullptr</w:t>
       </w:r>
+      <w:proofErr w:type="spellEnd"/>
       <w:r>
         <w:rPr>
           <w:color w:val="000000"/>
@@ -2501,6 +2886,7 @@
       <w:pPr>
         <w:pStyle w:val="berschrift4"/>
       </w:pPr>
+      <w:proofErr w:type="spellStart"/>
       <w:r>
         <w:rPr>
           <w:color w:val="0000FF"/>
@@ -2508,13 +2894,31 @@
         </w:rPr>
         <w:t>int</w:t>
       </w:r>
+      <w:proofErr w:type="spellEnd"/>
       <w:r>
         <w:rPr>
           <w:color w:val="000000"/>
           <w:lang w:eastAsia="de-AT"/>
         </w:rPr>
-        <w:t xml:space="preserve"> getDistance (</w:t>
-      </w:r>
+        <w:t xml:space="preserve"> </w:t>
+      </w:r>
+      <w:proofErr w:type="spellStart"/>
+      <w:r>
+        <w:rPr>
+          <w:color w:val="000000"/>
+          <w:lang w:eastAsia="de-AT"/>
+        </w:rPr>
+        <w:t>getDistance</w:t>
+      </w:r>
+      <w:proofErr w:type="spellEnd"/>
+      <w:r>
+        <w:rPr>
+          <w:color w:val="000000"/>
+          <w:lang w:eastAsia="de-AT"/>
+        </w:rPr>
+        <w:t xml:space="preserve"> (</w:t>
+      </w:r>
+      <w:proofErr w:type="spellStart"/>
       <w:r>
         <w:rPr>
           <w:color w:val="0000FF"/>
@@ -2522,6 +2926,7 @@
         </w:rPr>
         <w:t>int</w:t>
       </w:r>
+      <w:proofErr w:type="spellEnd"/>
       <w:r>
         <w:rPr>
           <w:color w:val="000000"/>
@@ -2529,12 +2934,14 @@
         </w:rPr>
         <w:t xml:space="preserve"> </w:t>
       </w:r>
+      <w:proofErr w:type="spellStart"/>
       <w:r>
         <w:rPr>
           <w:lang w:eastAsia="de-AT"/>
         </w:rPr>
         <w:t>currLineId</w:t>
       </w:r>
+      <w:proofErr w:type="spellEnd"/>
       <w:r>
         <w:rPr>
           <w:color w:val="000000"/>
@@ -2542,6 +2949,7 @@
         </w:rPr>
         <w:t xml:space="preserve">) </w:t>
       </w:r>
+      <w:proofErr w:type="spellStart"/>
       <w:r>
         <w:rPr>
           <w:color w:val="0000FF"/>
@@ -2549,6 +2957,7 @@
         </w:rPr>
         <w:t>const</w:t>
       </w:r>
+      <w:proofErr w:type="spellEnd"/>
       <w:r>
         <w:rPr>
           <w:color w:val="000000"/>
@@ -2614,7 +3023,7 @@
       </w:pPr>
     </w:p>
     <w:sectPr>
-      <w:headerReference w:type="default" r:id="rId11"/>
+      <w:headerReference w:type="default" r:id="rId10"/>
       <w:pgSz w:w="11906" w:h="16838"/>
       <w:pgMar w:top="2552" w:right="1134" w:bottom="1134" w:left="1134" w:header="0" w:footer="709" w:gutter="0"/>
       <w:cols w:space="708"/>
@@ -2714,7 +3123,7 @@
         <w:rStyle w:val="Seitenzahl"/>
         <w:noProof/>
       </w:rPr>
-      <w:t>3</w:t>
+      <w:t>2</w:t>
     </w:r>
     <w:r>
       <w:rPr>
